--- a/doc/Laporaan Tugas Kecil 3.docx
+++ b/doc/Laporaan Tugas Kecil 3.docx
@@ -558,6 +558,85 @@
           <w:lang w:val="id-ID"/>
         </w:rPr>
       </w:pPr>
+      <w:r>
+        <w:rPr>
+          <w:lang w:val="id-ID"/>
+        </w:rPr>
+        <w:t>Implementasi A Star pada tugas ini:</w:t>
+      </w:r>
+    </w:p>
+    <w:p>
+      <w:pPr>
+        <w:pStyle w:val="ListParagraph"/>
+        <w:numPr>
+          <w:ilvl w:val="0"/>
+          <w:numId w:val="4"/>
+        </w:numPr>
+        <w:rPr>
+          <w:lang w:val="id-ID"/>
+        </w:rPr>
+      </w:pPr>
+      <w:r>
+        <w:rPr>
+          <w:lang w:val="id-ID"/>
+        </w:rPr>
+        <w:t>Mulai dari kata awal dan suatu priorityqueue kosong.</w:t>
+      </w:r>
+    </w:p>
+    <w:p>
+      <w:pPr>
+        <w:pStyle w:val="ListParagraph"/>
+        <w:numPr>
+          <w:ilvl w:val="0"/>
+          <w:numId w:val="4"/>
+        </w:numPr>
+        <w:rPr>
+          <w:lang w:val="id-ID"/>
+        </w:rPr>
+      </w:pPr>
+      <w:r>
+        <w:rPr>
+          <w:lang w:val="id-ID"/>
+        </w:rPr>
+        <w:t>Masukkan semua tetangga dari posisi sekarang yang belum pernah didatangi kedalam priorityqueue.</w:t>
+      </w:r>
+    </w:p>
+    <w:p>
+      <w:pPr>
+        <w:pStyle w:val="ListParagraph"/>
+        <w:numPr>
+          <w:ilvl w:val="0"/>
+          <w:numId w:val="4"/>
+        </w:numPr>
+        <w:rPr>
+          <w:lang w:val="id-ID"/>
+        </w:rPr>
+      </w:pPr>
+      <w:r>
+        <w:rPr>
+          <w:lang w:val="id-ID"/>
+        </w:rPr>
+        <w:lastRenderedPageBreak/>
+        <w:t>Pilih node yang memiliki huruf paling banyak yang sama dengan kata tujuan DAN yang paling pendek.</w:t>
+      </w:r>
+    </w:p>
+    <w:p>
+      <w:pPr>
+        <w:pStyle w:val="ListParagraph"/>
+        <w:numPr>
+          <w:ilvl w:val="0"/>
+          <w:numId w:val="4"/>
+        </w:numPr>
+        <w:rPr>
+          <w:lang w:val="id-ID"/>
+        </w:rPr>
+      </w:pPr>
+      <w:r>
+        <w:rPr>
+          <w:lang w:val="id-ID"/>
+        </w:rPr>
+        <w:t>Ulangi 2-3 hingga ditemukan titik tujuan.</w:t>
+      </w:r>
     </w:p>
     <w:p>
       <w:pPr>
@@ -570,7 +649,6 @@
         <w:rPr>
           <w:lang w:val="id-ID"/>
         </w:rPr>
-        <w:lastRenderedPageBreak/>
         <w:t>Hasil</w:t>
       </w:r>
     </w:p>
@@ -608,6 +686,7 @@
       </w:r>
       <w:r>
         <w:rPr>
+          <w:noProof/>
           <w:lang w:val="id-ID"/>
         </w:rPr>
         <w:drawing>
@@ -667,6 +746,7 @@
       </w:r>
       <w:r>
         <w:rPr>
+          <w:noProof/>
           <w:lang w:val="id-ID"/>
         </w:rPr>
         <w:drawing>
@@ -726,6 +806,7 @@
       </w:r>
       <w:r>
         <w:rPr>
+          <w:noProof/>
           <w:lang w:val="id-ID"/>
         </w:rPr>
         <w:drawing>
@@ -806,6 +887,7 @@
       </w:r>
       <w:r>
         <w:rPr>
+          <w:noProof/>
           <w:lang w:val="id-ID"/>
         </w:rPr>
         <w:drawing>
@@ -865,6 +947,7 @@
       </w:r>
       <w:r>
         <w:rPr>
+          <w:noProof/>
           <w:lang w:val="id-ID"/>
         </w:rPr>
         <w:drawing>
@@ -924,6 +1007,7 @@
       </w:r>
       <w:r>
         <w:rPr>
+          <w:noProof/>
           <w:lang w:val="id-ID"/>
         </w:rPr>
         <w:drawing>
@@ -975,37 +1059,7 @@
           <w:lang w:val="id-ID"/>
         </w:rPr>
         <w:lastRenderedPageBreak/>
-        <w:t xml:space="preserve">Test case </w:t>
-      </w:r>
-      <w:r>
-        <w:rPr>
-          <w:lang w:val="id-ID"/>
-        </w:rPr>
-        <w:t>3</w:t>
-      </w:r>
-      <w:r>
-        <w:rPr>
-          <w:lang w:val="id-ID"/>
-        </w:rPr>
-        <w:t xml:space="preserve"> : </w:t>
-      </w:r>
-      <w:r>
-        <w:rPr>
-          <w:lang w:val="id-ID"/>
-        </w:rPr>
-        <w:t>KINGDOM</w:t>
-      </w:r>
-      <w:r>
-        <w:rPr>
-          <w:lang w:val="id-ID"/>
-        </w:rPr>
-        <w:t xml:space="preserve"> -&gt; </w:t>
-      </w:r>
-      <w:r>
-        <w:rPr>
-          <w:lang w:val="id-ID"/>
-        </w:rPr>
-        <w:t>FIGHTER</w:t>
+        <w:t>Test case 3 : KINGDOM -&gt; FIGHTER</w:t>
       </w:r>
     </w:p>
     <w:p>
@@ -1028,6 +1082,7 @@
       </w:r>
       <w:r>
         <w:rPr>
+          <w:noProof/>
           <w:lang w:val="id-ID"/>
         </w:rPr>
         <w:drawing>
@@ -1087,6 +1142,7 @@
       </w:r>
       <w:r>
         <w:rPr>
+          <w:noProof/>
           <w:lang w:val="id-ID"/>
         </w:rPr>
         <w:drawing>
@@ -1146,6 +1202,7 @@
       </w:r>
       <w:r>
         <w:rPr>
+          <w:noProof/>
           <w:lang w:val="id-ID"/>
         </w:rPr>
         <w:drawing>
@@ -1219,6 +1276,7 @@
       </w:r>
       <w:r>
         <w:rPr>
+          <w:noProof/>
           <w:lang w:val="id-ID"/>
         </w:rPr>
         <w:drawing>
@@ -1278,6 +1336,7 @@
       </w:r>
       <w:r>
         <w:rPr>
+          <w:noProof/>
           <w:lang w:val="id-ID"/>
         </w:rPr>
         <w:drawing>
@@ -1338,6 +1397,7 @@
       </w:r>
       <w:r>
         <w:rPr>
+          <w:noProof/>
           <w:lang w:val="id-ID"/>
         </w:rPr>
         <w:drawing>
@@ -1411,6 +1471,7 @@
       </w:r>
       <w:r>
         <w:rPr>
+          <w:noProof/>
           <w:lang w:val="id-ID"/>
         </w:rPr>
         <w:drawing>
@@ -1470,6 +1531,7 @@
       </w:r>
       <w:r>
         <w:rPr>
+          <w:noProof/>
           <w:lang w:val="id-ID"/>
         </w:rPr>
         <w:drawing>
@@ -1529,6 +1591,7 @@
       </w:r>
       <w:r>
         <w:rPr>
+          <w:noProof/>
           <w:lang w:val="id-ID"/>
         </w:rPr>
         <w:drawing>
@@ -1579,37 +1642,7 @@
         <w:rPr>
           <w:lang w:val="id-ID"/>
         </w:rPr>
-        <w:t xml:space="preserve">Test case </w:t>
-      </w:r>
-      <w:r>
-        <w:rPr>
-          <w:lang w:val="id-ID"/>
-        </w:rPr>
-        <w:t>6</w:t>
-      </w:r>
-      <w:r>
-        <w:rPr>
-          <w:lang w:val="id-ID"/>
-        </w:rPr>
-        <w:t xml:space="preserve"> : </w:t>
-      </w:r>
-      <w:r>
-        <w:rPr>
-          <w:lang w:val="id-ID"/>
-        </w:rPr>
-        <w:t>WICK</w:t>
-      </w:r>
-      <w:r>
-        <w:rPr>
-          <w:lang w:val="id-ID"/>
-        </w:rPr>
-        <w:t xml:space="preserve">  -&gt; </w:t>
-      </w:r>
-      <w:r>
-        <w:rPr>
-          <w:lang w:val="id-ID"/>
-        </w:rPr>
-        <w:t>GUNS</w:t>
+        <w:t>Test case 6 : WICK  -&gt; GUNS</w:t>
       </w:r>
     </w:p>
     <w:p>
@@ -1632,6 +1665,7 @@
       </w:r>
       <w:r>
         <w:rPr>
+          <w:noProof/>
           <w:lang w:val="id-ID"/>
         </w:rPr>
         <w:drawing>
@@ -1692,6 +1726,7 @@
       </w:r>
       <w:r>
         <w:rPr>
+          <w:noProof/>
           <w:lang w:val="id-ID"/>
         </w:rPr>
         <w:drawing>
@@ -1751,6 +1786,7 @@
       </w:r>
       <w:r>
         <w:rPr>
+          <w:noProof/>
           <w:lang w:val="id-ID"/>
         </w:rPr>
         <w:drawing>
@@ -1849,6 +1885,26 @@
     </w:p>
     <w:p>
       <w:pPr>
+        <w:rPr>
+          <w:lang w:val="id-ID"/>
+        </w:rPr>
+      </w:pPr>
+      <w:r>
+        <w:rPr>
+          <w:lang w:val="id-ID"/>
+        </w:rPr>
+        <w:tab/>
+        <w:t>Sisi heuristik A-Star kurang memuaskan pada kasus ini karena kita tidak seperti peta dalam dunia 2d yang sudah diketahui keberadaan titik awal, ahkir, dan segala rute/node yang mungkin.</w:t>
+      </w:r>
+      <w:r>
+        <w:rPr>
+          <w:lang w:val="id-ID"/>
+        </w:rPr>
+        <w:t xml:space="preserve"> Berbeda dengan node kata-kata yang dapat terhubung ke banyak sekali node lainnya.</w:t>
+      </w:r>
+    </w:p>
+    <w:p>
+      <w:pPr>
         <w:pStyle w:val="Heading1"/>
         <w:rPr>
           <w:lang w:val="id-ID"/>
@@ -1859,6 +1915,32 @@
           <w:lang w:val="id-ID"/>
         </w:rPr>
         <w:t>Lampiran</w:t>
+      </w:r>
+    </w:p>
+    <w:p>
+      <w:pPr>
+        <w:rPr>
+          <w:lang w:val="id-ID"/>
+        </w:rPr>
+      </w:pPr>
+      <w:r>
+        <w:rPr>
+          <w:lang w:val="id-ID"/>
+        </w:rPr>
+        <w:t xml:space="preserve">Github : </w:t>
+      </w:r>
+    </w:p>
+    <w:p>
+      <w:pPr>
+        <w:rPr>
+          <w:lang w:val="id-ID"/>
+        </w:rPr>
+      </w:pPr>
+      <w:r>
+        <w:rPr>
+          <w:lang w:val="id-ID"/>
+        </w:rPr>
+        <w:t>https://github.com/BiZaRrE96/Tucil3_13522130</w:t>
       </w:r>
     </w:p>
     <w:sectPr>
@@ -1963,6 +2045,95 @@
     </w:lvl>
   </w:abstractNum>
   <w:abstractNum w:abstractNumId="1" w15:restartNumberingAfterBreak="0">
+    <w:nsid w:val="559A3CE3"/>
+    <w:multiLevelType w:val="hybridMultilevel"/>
+    <w:tmpl w:val="11B0F068"/>
+    <w:lvl w:ilvl="0" w:tplc="FFFFFFFF">
+      <w:start w:val="1"/>
+      <w:numFmt w:val="decimal"/>
+      <w:lvlText w:val="%1."/>
+      <w:lvlJc w:val="left"/>
+      <w:pPr>
+        <w:ind w:left="720" w:hanging="360"/>
+      </w:pPr>
+      <w:rPr>
+        <w:rFonts w:hint="default"/>
+      </w:rPr>
+    </w:lvl>
+    <w:lvl w:ilvl="1" w:tplc="FFFFFFFF" w:tentative="1">
+      <w:start w:val="1"/>
+      <w:numFmt w:val="lowerLetter"/>
+      <w:lvlText w:val="%2."/>
+      <w:lvlJc w:val="left"/>
+      <w:pPr>
+        <w:ind w:left="1440" w:hanging="360"/>
+      </w:pPr>
+    </w:lvl>
+    <w:lvl w:ilvl="2" w:tplc="FFFFFFFF" w:tentative="1">
+      <w:start w:val="1"/>
+      <w:numFmt w:val="lowerRoman"/>
+      <w:lvlText w:val="%3."/>
+      <w:lvlJc w:val="right"/>
+      <w:pPr>
+        <w:ind w:left="2160" w:hanging="180"/>
+      </w:pPr>
+    </w:lvl>
+    <w:lvl w:ilvl="3" w:tplc="FFFFFFFF" w:tentative="1">
+      <w:start w:val="1"/>
+      <w:numFmt w:val="decimal"/>
+      <w:lvlText w:val="%4."/>
+      <w:lvlJc w:val="left"/>
+      <w:pPr>
+        <w:ind w:left="2880" w:hanging="360"/>
+      </w:pPr>
+    </w:lvl>
+    <w:lvl w:ilvl="4" w:tplc="FFFFFFFF" w:tentative="1">
+      <w:start w:val="1"/>
+      <w:numFmt w:val="lowerLetter"/>
+      <w:lvlText w:val="%5."/>
+      <w:lvlJc w:val="left"/>
+      <w:pPr>
+        <w:ind w:left="3600" w:hanging="360"/>
+      </w:pPr>
+    </w:lvl>
+    <w:lvl w:ilvl="5" w:tplc="FFFFFFFF" w:tentative="1">
+      <w:start w:val="1"/>
+      <w:numFmt w:val="lowerRoman"/>
+      <w:lvlText w:val="%6."/>
+      <w:lvlJc w:val="right"/>
+      <w:pPr>
+        <w:ind w:left="4320" w:hanging="180"/>
+      </w:pPr>
+    </w:lvl>
+    <w:lvl w:ilvl="6" w:tplc="FFFFFFFF" w:tentative="1">
+      <w:start w:val="1"/>
+      <w:numFmt w:val="decimal"/>
+      <w:lvlText w:val="%7."/>
+      <w:lvlJc w:val="left"/>
+      <w:pPr>
+        <w:ind w:left="5040" w:hanging="360"/>
+      </w:pPr>
+    </w:lvl>
+    <w:lvl w:ilvl="7" w:tplc="FFFFFFFF" w:tentative="1">
+      <w:start w:val="1"/>
+      <w:numFmt w:val="lowerLetter"/>
+      <w:lvlText w:val="%8."/>
+      <w:lvlJc w:val="left"/>
+      <w:pPr>
+        <w:ind w:left="5760" w:hanging="360"/>
+      </w:pPr>
+    </w:lvl>
+    <w:lvl w:ilvl="8" w:tplc="FFFFFFFF" w:tentative="1">
+      <w:start w:val="1"/>
+      <w:numFmt w:val="lowerRoman"/>
+      <w:lvlText w:val="%9."/>
+      <w:lvlJc w:val="right"/>
+      <w:pPr>
+        <w:ind w:left="6480" w:hanging="180"/>
+      </w:pPr>
+    </w:lvl>
+  </w:abstractNum>
+  <w:abstractNum w:abstractNumId="2" w15:restartNumberingAfterBreak="0">
     <w:nsid w:val="73CF272F"/>
     <w:multiLevelType w:val="hybridMultilevel"/>
     <w:tmpl w:val="42A40E68"/>
@@ -2051,7 +2222,7 @@
       </w:pPr>
     </w:lvl>
   </w:abstractNum>
-  <w:abstractNum w:abstractNumId="2" w15:restartNumberingAfterBreak="0">
+  <w:abstractNum w:abstractNumId="3" w15:restartNumberingAfterBreak="0">
     <w:nsid w:val="7F9F5263"/>
     <w:multiLevelType w:val="hybridMultilevel"/>
     <w:tmpl w:val="11B0F068"/>
@@ -2144,10 +2315,13 @@
     <w:abstractNumId w:val="0"/>
   </w:num>
   <w:num w:numId="2" w16cid:durableId="123693860">
-    <w:abstractNumId w:val="1"/>
+    <w:abstractNumId w:val="2"/>
   </w:num>
   <w:num w:numId="3" w16cid:durableId="214195719">
-    <w:abstractNumId w:val="2"/>
+    <w:abstractNumId w:val="3"/>
+  </w:num>
+  <w:num w:numId="4" w16cid:durableId="579289922">
+    <w:abstractNumId w:val="1"/>
   </w:num>
 </w:numbering>
 </file>
